--- a/storage/laudos/Laudo 12354-2022.docx
+++ b/storage/laudos/Laudo 12354-2022.docx
@@ -14,22 +14,22 @@
           <w:b w:val="1"/>
           <w:bCs w:val="1"/>
         </w:rPr>
-        <w:t xml:space="preserve">LAUDO DE EXAME DE MUNIÇÃO</w:t>
-      </w:r>
-    </w:p>
-    <w:p>
-      <w:pPr>
-        <w:pStyle w:val="justify"/>
-      </w:pPr>
-      <w:r>
-        <w:rPr>
-          <w:rFonts w:ascii="Arial" w:hAnsi="Arial" w:eastAsia="Arial" w:cs="Arial"/>
-          <w:sz w:val="24"/>
-          <w:szCs w:val="24"/>
-          <w:b w:val="0"/>
-          <w:bCs w:val="0"/>
-        </w:rPr>
-        <w:t xml:space="preserve">Aos trinta e um dias do mês de outubro do ano de dois mil e vinte e dois, nesta cidade de Cascavel e na </w:t>
+        <w:t xml:space="preserve">LAUDO DE EXAME DE ARMAS DE FOGO</w:t>
+      </w:r>
+    </w:p>
+    <w:p>
+      <w:pPr>
+        <w:pStyle w:val="justify"/>
+      </w:pPr>
+      <w:r>
+        <w:rPr>
+          <w:rFonts w:ascii="Arial" w:hAnsi="Arial" w:eastAsia="Arial" w:cs="Arial"/>
+          <w:sz w:val="24"/>
+          <w:szCs w:val="24"/>
+          <w:b w:val="0"/>
+          <w:bCs w:val="0"/>
+        </w:rPr>
+        <w:t xml:space="preserve">Aos três dias do mês de dezembro do ano de dois mil e vinte e dois, nesta cidade de Guarapuava e na </w:t>
       </w:r>
       <w:r>
         <w:rPr>
@@ -79,67 +79,67 @@
           <w:b w:val="1"/>
           <w:bCs w:val="1"/>
         </w:rPr>
-        <w:t xml:space="preserve">rodrigo de freitas</w:t>
-      </w:r>
-      <w:r>
-        <w:rPr>
-          <w:rFonts w:ascii="Arial" w:hAnsi="Arial" w:eastAsia="Arial" w:cs="Arial"/>
-          <w:sz w:val="24"/>
-          <w:szCs w:val="24"/>
-          <w:b w:val="0"/>
-          <w:bCs w:val="0"/>
-        </w:rPr>
-        <w:t xml:space="preserve">, para proceder ao exame nas munições abaixo descritas, a fim de ser atendida uma solicitação contida no Ofício nº. </w:t>
-      </w:r>
-      <w:r>
-        <w:rPr>
-          <w:rFonts w:ascii="Arial" w:hAnsi="Arial" w:eastAsia="Arial" w:cs="Arial"/>
-          <w:sz w:val="24"/>
-          <w:szCs w:val="24"/>
-          <w:b w:val="1"/>
-          <w:bCs w:val="1"/>
-        </w:rPr>
-        <w:t xml:space="preserve">45</w:t>
-      </w:r>
-      <w:r>
-        <w:rPr>
-          <w:rFonts w:ascii="Arial" w:hAnsi="Arial" w:eastAsia="Arial" w:cs="Arial"/>
-          <w:sz w:val="24"/>
-          <w:szCs w:val="24"/>
-          <w:b w:val="0"/>
-          <w:bCs w:val="0"/>
-        </w:rPr>
-        <w:t xml:space="preserve">, recebido dia 28/10/2022, oriundo da </w:t>
-      </w:r>
-      <w:r>
-        <w:rPr>
-          <w:rFonts w:ascii="Arial" w:hAnsi="Arial" w:eastAsia="Arial" w:cs="Arial"/>
-          <w:sz w:val="24"/>
-          <w:szCs w:val="24"/>
-          <w:b w:val="1"/>
-          <w:bCs w:val="1"/>
-        </w:rPr>
-        <w:t xml:space="preserve">45646456</w:t>
-      </w:r>
-      <w:r>
-        <w:rPr>
-          <w:rFonts w:ascii="Arial" w:hAnsi="Arial" w:eastAsia="Arial" w:cs="Arial"/>
-          <w:sz w:val="24"/>
-          <w:szCs w:val="24"/>
-          <w:b w:val="0"/>
-          <w:bCs w:val="0"/>
-        </w:rPr>
-        <w:t xml:space="preserve">, referente ao Inquérito Policial nº </w:t>
-      </w:r>
-      <w:r>
-        <w:rPr>
-          <w:rFonts w:ascii="Arial" w:hAnsi="Arial" w:eastAsia="Arial" w:cs="Arial"/>
-          <w:sz w:val="24"/>
-          <w:szCs w:val="24"/>
-          <w:b w:val="1"/>
-          <w:bCs w:val="1"/>
-        </w:rPr>
-        <w:t xml:space="preserve"/>
+        <w:t xml:space="preserve">Usuário Admin</w:t>
+      </w:r>
+      <w:r>
+        <w:rPr>
+          <w:rFonts w:ascii="Arial" w:hAnsi="Arial" w:eastAsia="Arial" w:cs="Arial"/>
+          <w:sz w:val="24"/>
+          <w:szCs w:val="24"/>
+          <w:b w:val="0"/>
+          <w:bCs w:val="0"/>
+        </w:rPr>
+        <w:t xml:space="preserve">, para proceder ao exame nas armas de fogo abaixo descritas, a fim de ser atendida uma solicitação contida no Ofício nº. </w:t>
+      </w:r>
+      <w:r>
+        <w:rPr>
+          <w:rFonts w:ascii="Arial" w:hAnsi="Arial" w:eastAsia="Arial" w:cs="Arial"/>
+          <w:sz w:val="24"/>
+          <w:szCs w:val="24"/>
+          <w:b w:val="1"/>
+          <w:bCs w:val="1"/>
+        </w:rPr>
+        <w:t xml:space="preserve">2321</w:t>
+      </w:r>
+      <w:r>
+        <w:rPr>
+          <w:rFonts w:ascii="Arial" w:hAnsi="Arial" w:eastAsia="Arial" w:cs="Arial"/>
+          <w:sz w:val="24"/>
+          <w:szCs w:val="24"/>
+          <w:b w:val="0"/>
+          <w:bCs w:val="0"/>
+        </w:rPr>
+        <w:t xml:space="preserve">, recebido dia 03/12/2022, oriundo da </w:t>
+      </w:r>
+      <w:r>
+        <w:rPr>
+          <w:rFonts w:ascii="Arial" w:hAnsi="Arial" w:eastAsia="Arial" w:cs="Arial"/>
+          <w:sz w:val="24"/>
+          <w:szCs w:val="24"/>
+          <w:b w:val="1"/>
+          <w:bCs w:val="1"/>
+        </w:rPr>
+        <w:t xml:space="preserve">546456456</w:t>
+      </w:r>
+      <w:r>
+        <w:rPr>
+          <w:rFonts w:ascii="Arial" w:hAnsi="Arial" w:eastAsia="Arial" w:cs="Arial"/>
+          <w:sz w:val="24"/>
+          <w:szCs w:val="24"/>
+          <w:b w:val="0"/>
+          <w:bCs w:val="0"/>
+        </w:rPr>
+        <w:t xml:space="preserve">, referente ao Inquérito Policial Flagrante Delito nº </w:t>
+      </w:r>
+      <w:r>
+        <w:rPr>
+          <w:rFonts w:ascii="Arial" w:hAnsi="Arial" w:eastAsia="Arial" w:cs="Arial"/>
+          <w:sz w:val="24"/>
+          <w:szCs w:val="24"/>
+          <w:b w:val="1"/>
+          <w:bCs w:val="1"/>
+        </w:rPr>
+        <w:t xml:space="preserve">5565</w:t>
       </w:r>
       <w:r>
         <w:rPr>
@@ -159,7 +159,7 @@
           <w:b w:val="1"/>
           <w:bCs w:val="1"/>
         </w:rPr>
-        <w:t xml:space="preserve">7849878.</w:t>
+        <w:t xml:space="preserve">135215.</w:t>
       </w:r>
     </w:p>
     <w:p>
@@ -189,32 +189,47 @@
           <w:b w:val="1"/>
           <w:bCs w:val="1"/>
         </w:rPr>
-        <w:t xml:space="preserve">DO EXAME DO MATERIAL APRESENTADO</w:t>
-      </w:r>
-    </w:p>
-    <w:p>
-      <w:pPr>
-        <w:pStyle w:val="justify"/>
-      </w:pPr>
-      <w:r>
-        <w:rPr>
-          <w:rFonts w:ascii="Arial" w:hAnsi="Arial" w:eastAsia="Arial" w:cs="Arial"/>
-          <w:sz w:val="24"/>
-          <w:szCs w:val="24"/>
-          <w:b w:val="1"/>
-          <w:bCs w:val="1"/>
-        </w:rPr>
-        <w:t xml:space="preserve">1- Cartuchos calibre 20GA:</w:t>
-      </w:r>
-      <w:r>
-        <w:rPr>
-          <w:rFonts w:ascii="Arial" w:hAnsi="Arial" w:eastAsia="Arial" w:cs="Arial"/>
-          <w:sz w:val="24"/>
-          <w:szCs w:val="24"/>
-          <w:b w:val="0"/>
-          <w:bCs w:val="0"/>
-        </w:rPr>
-        <w:t xml:space="preserve"> Trata-se de quarenta e cinco cartuchos intactos da marca AP e calibre nominal 20GA, constituídos de estojo plástico com culote metálico, com carga de projeção em balote.</w:t>
+        <w:t xml:space="preserve">1. MATERIAL APRESENTADO A EXAME</w:t>
+      </w:r>
+    </w:p>
+    <w:p>
+      <w:pPr>
+        <w:pStyle w:val="justify"/>
+      </w:pPr>
+      <w:r>
+        <w:rPr>
+          <w:rFonts w:ascii="Arial" w:hAnsi="Arial" w:eastAsia="Arial" w:cs="Arial"/>
+          <w:sz w:val="24"/>
+          <w:szCs w:val="24"/>
+          <w:b w:val="1"/>
+          <w:bCs w:val="1"/>
+        </w:rPr>
+        <w:t xml:space="preserve">Foi encaminhado a este instituto de Criminalística, conforme o ofício acima referido, o seguinte material para exame:</w:t>
+      </w:r>
+    </w:p>
+    <w:p>
+      <w:pPr>
+        <w:pStyle w:val="justify"/>
+      </w:pPr>
+      <w:r>
+        <w:rPr>
+          <w:rFonts w:ascii="Arial" w:hAnsi="Arial" w:eastAsia="Arial" w:cs="Arial"/>
+          <w:sz w:val="24"/>
+          <w:szCs w:val="24"/>
+          <w:b w:val="1"/>
+          <w:bCs w:val="1"/>
+        </w:rPr>
+        <w:t xml:space="preserve">1- Fuzil Marca "CBC" calibre .40 : </w:t>
+      </w:r>
+      <w:r>
+        <w:rPr>
+          <w:rFonts w:ascii="Arial" w:hAnsi="Arial" w:eastAsia="Arial" w:cs="Arial"/>
+          <w:sz w:val="24"/>
+          <w:szCs w:val="24"/>
+          <w:b w:val="0"/>
+          <w:bCs w:val="0"/>
+        </w:rPr>
+        <w:t xml:space="preserve">Trata-se de uma fuzil de tiro unitário, marca "CBC", modelo 16354, fabricação estadunidense, .40 , com número de série ilegível, com sistema de carregamento tipo retrocarga, sistema de percussão indireta com cão exposto,  cano e sistema de engatilhamento . Desprovido de acabamento, apresenta coronha e fuste em madeira, possui bandoleira de  chave de abertura localizada na  e encontra-se em bom estado de conservação. Suas medidas são: comprimento total: 1,321 m e o cano mede 1,231 m; altura:  m. Lacre de entrada: 3123145.</w:t>
       </w:r>
     </w:p>
     <w:p>
@@ -230,52 +245,266 @@
           <w:bCs w:val="0"/>
           <w:u w:val="single"/>
         </w:rPr>
-        <w:t xml:space="preserve">Submetidas estas munições à prova de disparo, foi observado o funcionamento normal dos seus componentes. Foram utilizados para os tiros de prova, todos os cartuchos encaminhados, os quais deflagraram as respectivas cargas de projeção ao serem as espoletas percutidas por uma só vez.</w:t>
-      </w:r>
-    </w:p>
-    <w:p>
-      <w:pPr>
-        <w:pStyle w:val="justify"/>
-      </w:pPr>
-      <w:r>
-        <w:rPr>
-          <w:rFonts w:ascii="Arial" w:hAnsi="Arial" w:eastAsia="Arial" w:cs="Arial"/>
-          <w:sz w:val="24"/>
-          <w:szCs w:val="24"/>
-          <w:b w:val="1"/>
-          <w:bCs w:val="1"/>
-        </w:rPr>
-        <w:t xml:space="preserve">OBS: Conforme o POP de Balística da SENASP, nenhum estojo decorrente do teste de eficiência de munição para arma de fogo deverá retornar para a autoridade requisitante da perícia. Todo o material remanescente deverá ser destruído/descartado ou catalogado e arquivado, quando for o caso.</w:t>
-      </w:r>
-    </w:p>
-    <w:p>
-      <w:pPr>
-        <w:pStyle w:val="justify"/>
-      </w:pPr>
-      <w:r>
-        <w:rPr>
-          <w:rFonts w:ascii="Arial" w:hAnsi="Arial" w:eastAsia="Arial" w:cs="Arial"/>
-          <w:sz w:val="24"/>
-          <w:szCs w:val="24"/>
-          <w:b w:val="1"/>
-          <w:bCs w:val="1"/>
-        </w:rPr>
-        <w:t xml:space="preserve"/>
-      </w:r>
-    </w:p>
-    <w:p>
-      <w:pPr>
-        <w:pStyle w:val="justify"/>
-      </w:pPr>
-      <w:r>
-        <w:rPr>
-          <w:rFonts w:ascii="Arial" w:hAnsi="Arial" w:eastAsia="Arial" w:cs="Arial"/>
-          <w:sz w:val="24"/>
-          <w:szCs w:val="24"/>
-          <w:b w:val="0"/>
-          <w:bCs w:val="0"/>
-        </w:rPr>
-        <w:t xml:space="preserve">Este laudo foi redigido pelo Perito rodrigo de freitas e disponibilizado em arquivo digital contendo uma folha de rosto e </w:t>
+        <w:t xml:space="preserve">Submetida esta arma de fogo a prova de disparo foi observado o funcionamento dos seus mecanismos, porém a mesma não percutiu eficientemente os estojos a fim de deflagrar a munição, não estando apta para realização de disparos, podendo ainda ser utilizada como instrumento contundente e/ou de intimidação.</w:t>
+      </w:r>
+    </w:p>
+    <w:p>
+      <w:pPr>
+        <w:pStyle w:val="justify"/>
+      </w:pPr>
+      <w:r>
+        <w:rPr>
+          <w:rFonts w:ascii="Arial" w:hAnsi="Arial" w:eastAsia="Arial" w:cs="Arial"/>
+          <w:sz w:val="24"/>
+          <w:szCs w:val="24"/>
+          <w:b w:val="1"/>
+          <w:bCs w:val="1"/>
+        </w:rPr>
+        <w:t xml:space="preserve">Observação: A espingarda acima descrita devidamente identificada com o lacre nº 12315, permanecerá sob custódia da POLÍCIA CIENTÍFICA DO PARANÁ.</w:t>
+      </w:r>
+    </w:p>
+    <w:p/>
+    <w:p>
+      <w:pPr>
+        <w:pStyle w:val="justify"/>
+      </w:pPr>
+      <w:r>
+        <w:rPr>
+          <w:rFonts w:ascii="Arial" w:hAnsi="Arial" w:eastAsia="Arial" w:cs="Arial"/>
+          <w:sz w:val="24"/>
+          <w:szCs w:val="24"/>
+          <w:b w:val="1"/>
+          <w:bCs w:val="1"/>
+        </w:rPr>
+        <w:t xml:space="preserve">2- Fuzil Marca "CBC" calibre .40 : </w:t>
+      </w:r>
+      <w:r>
+        <w:rPr>
+          <w:rFonts w:ascii="Arial" w:hAnsi="Arial" w:eastAsia="Arial" w:cs="Arial"/>
+          <w:sz w:val="24"/>
+          <w:szCs w:val="24"/>
+          <w:b w:val="0"/>
+          <w:bCs w:val="0"/>
+        </w:rPr>
+        <w:t xml:space="preserve">Trata-se de uma fuzil de tiro unitário, marca "CBC", modelo 111111111, fabricação estadunidense, .40 , sem número de série aparente, com sistema de carregamento tipo retrocarga, sistema de percussão indireta com cão exposto,  cano e sistema de engatilhamento . Desprovido de acabamento, apresenta coronha e fuste em madeira, possui bandoleira de  chave de abertura localizada na  e encontra-se em bom estado de conservação. Suas medidas são: comprimento total: 1,312 m e o cano mede 1,231 m; altura:  m. Lacre de entrada: 123135.</w:t>
+      </w:r>
+    </w:p>
+    <w:p>
+      <w:pPr>
+        <w:pStyle w:val="justify"/>
+      </w:pPr>
+      <w:r>
+        <w:rPr>
+          <w:rFonts w:ascii="Arial" w:hAnsi="Arial" w:eastAsia="Arial" w:cs="Arial"/>
+          <w:sz w:val="24"/>
+          <w:szCs w:val="24"/>
+          <w:b w:val="0"/>
+          <w:bCs w:val="0"/>
+          <w:u w:val="single"/>
+        </w:rPr>
+        <w:t xml:space="preserve">Submetida esta arma de fogo a prova de disparo foi observado o funcionamento dos seus mecanismos, porém a mesma não percutiu eficientemente os estojos a fim de deflagrar a munição, não estando apta para realização de disparos, podendo ainda ser utilizada como instrumento contundente e/ou de intimidação.</w:t>
+      </w:r>
+    </w:p>
+    <w:p>
+      <w:pPr>
+        <w:pStyle w:val="justify"/>
+      </w:pPr>
+      <w:r>
+        <w:rPr>
+          <w:rFonts w:ascii="Arial" w:hAnsi="Arial" w:eastAsia="Arial" w:cs="Arial"/>
+          <w:sz w:val="24"/>
+          <w:szCs w:val="24"/>
+          <w:b w:val="1"/>
+          <w:bCs w:val="1"/>
+        </w:rPr>
+        <w:t xml:space="preserve">Observação: A espingarda acima descrita devidamente identificada com o lacre nº 5323123, permanecerá sob custódia da POLÍCIA CIENTÍFICA DO PARANÁ.</w:t>
+      </w:r>
+    </w:p>
+    <w:p/>
+    <w:p>
+      <w:pPr>
+        <w:pStyle w:val="justify"/>
+      </w:pPr>
+      <w:r>
+        <w:rPr>
+          <w:rFonts w:ascii="Arial" w:hAnsi="Arial" w:eastAsia="Arial" w:cs="Arial"/>
+          <w:sz w:val="24"/>
+          <w:szCs w:val="24"/>
+          <w:b w:val="1"/>
+          <w:bCs w:val="1"/>
+        </w:rPr>
+        <w:t xml:space="preserve">3- Garrucha calibre nominal .38: </w:t>
+      </w:r>
+      <w:r>
+        <w:rPr>
+          <w:rFonts w:ascii="Arial" w:hAnsi="Arial" w:eastAsia="Arial" w:cs="Arial"/>
+          <w:sz w:val="24"/>
+          <w:szCs w:val="24"/>
+          <w:b w:val="0"/>
+          <w:bCs w:val="0"/>
+        </w:rPr>
+        <w:t xml:space="preserve">Trata-se de uma garrucha, sem número de série aparente, marca "CBC", fabricação estadunidense, calibre nominal .38. A referida arma é dotada de um cano,  e sistema de percussão indireta com cão exposto, uma tecla de gatilho, cabo chifre com as placas laterais em material , com chave de abertura e basculação do cano localizada na . Desprovido de acabamento e em bom estado de conservação. A arma possui as seguintes medidas: comprimento total 1,312 m; altura: 1,231 m; cano mede 1,231 m de comprimento e apresenta internamente vinte raias dextrógiras em bom estado de conservação. Lacre de entrada: 12312312.</w:t>
+      </w:r>
+    </w:p>
+    <w:p>
+      <w:pPr>
+        <w:pStyle w:val="justify"/>
+      </w:pPr>
+      <w:r>
+        <w:rPr>
+          <w:rFonts w:ascii="Arial" w:hAnsi="Arial" w:eastAsia="Arial" w:cs="Arial"/>
+          <w:sz w:val="24"/>
+          <w:szCs w:val="24"/>
+          <w:b w:val="0"/>
+          <w:bCs w:val="0"/>
+          <w:u w:val="single"/>
+        </w:rPr>
+        <w:t xml:space="preserve">Submetida esta arma de fogo a prova de disparo foi observado o funcionamento dos seus mecanismos, porém a mesma não percutiu eficientemente os estojos a fim de deflagrar a munição, não estando apta para realização de disparos, podendo ainda ser utilizada como instrumento contundente e/ou de intimidação.</w:t>
+      </w:r>
+    </w:p>
+    <w:p>
+      <w:pPr>
+        <w:pStyle w:val="justify"/>
+      </w:pPr>
+      <w:r>
+        <w:rPr>
+          <w:rFonts w:ascii="Arial" w:hAnsi="Arial" w:eastAsia="Arial" w:cs="Arial"/>
+          <w:sz w:val="24"/>
+          <w:szCs w:val="24"/>
+          <w:b w:val="1"/>
+          <w:bCs w:val="1"/>
+        </w:rPr>
+        <w:t xml:space="preserve">Observação: A garrucha acima descrita devidamente identificada com o lacre nº 453453, permanecerá sob custódia da POLÍCIA CIENTÍFICA DO PARANÁ.</w:t>
+      </w:r>
+    </w:p>
+    <w:p/>
+    <w:p>
+      <w:pPr>
+        <w:pStyle w:val="justify"/>
+      </w:pPr>
+      <w:r>
+        <w:rPr>
+          <w:rFonts w:ascii="Arial" w:hAnsi="Arial" w:eastAsia="Arial" w:cs="Arial"/>
+          <w:sz w:val="24"/>
+          <w:szCs w:val="24"/>
+          <w:b w:val="1"/>
+          <w:bCs w:val="1"/>
+        </w:rPr>
+        <w:t xml:space="preserve">4- Garrucha calibre nominal .38: </w:t>
+      </w:r>
+      <w:r>
+        <w:rPr>
+          <w:rFonts w:ascii="Arial" w:hAnsi="Arial" w:eastAsia="Arial" w:cs="Arial"/>
+          <w:sz w:val="24"/>
+          <w:szCs w:val="24"/>
+          <w:b w:val="0"/>
+          <w:bCs w:val="0"/>
+        </w:rPr>
+        <w:t xml:space="preserve">Trata-se de uma garrucha, sem número de série aparente, marca "CBC", fabricação estadunidense, calibre nominal .38. A referida arma é dotada de um cano,  e sistema de percussão indireta com cão exposto, uma tecla de gatilho, cabo chifre com as placas laterais em material , com chave de abertura e basculação do cano localizada na . Desprovido de acabamento e em bom estado de conservação. A arma possui as seguintes medidas: comprimento total 1,232 m; altura: 1,231 m; cano mede 1,231 m de comprimento e apresenta internamente vinte raias dextrógiras em bom estado de conservação. Lacre de entrada: 12345.</w:t>
+      </w:r>
+    </w:p>
+    <w:p>
+      <w:pPr>
+        <w:pStyle w:val="justify"/>
+      </w:pPr>
+      <w:r>
+        <w:rPr>
+          <w:rFonts w:ascii="Arial" w:hAnsi="Arial" w:eastAsia="Arial" w:cs="Arial"/>
+          <w:sz w:val="24"/>
+          <w:szCs w:val="24"/>
+          <w:b w:val="0"/>
+          <w:bCs w:val="0"/>
+          <w:u w:val="single"/>
+        </w:rPr>
+        <w:t xml:space="preserve">Submetida esta arma de fogo a prova de disparo foi observado o funcionamento dos seus mecanismos, porém a mesma não percutiu eficientemente os estojos a fim de deflagrar a munição, não estando apta para realização de disparos, podendo ainda ser utilizada como instrumento contundente e/ou de intimidação.</w:t>
+      </w:r>
+    </w:p>
+    <w:p>
+      <w:pPr>
+        <w:pStyle w:val="justify"/>
+      </w:pPr>
+      <w:r>
+        <w:rPr>
+          <w:rFonts w:ascii="Arial" w:hAnsi="Arial" w:eastAsia="Arial" w:cs="Arial"/>
+          <w:sz w:val="24"/>
+          <w:szCs w:val="24"/>
+          <w:b w:val="1"/>
+          <w:bCs w:val="1"/>
+        </w:rPr>
+        <w:t xml:space="preserve">Observação: A garrucha acima descrita devidamente identificada com o lacre nº 1231235, permanecerá sob custódia da POLÍCIA CIENTÍFICA DO PARANÁ.</w:t>
+      </w:r>
+    </w:p>
+    <w:p/>
+    <w:p>
+      <w:pPr>
+        <w:pStyle w:val="justify"/>
+      </w:pPr>
+      <w:r>
+        <w:rPr>
+          <w:rFonts w:ascii="Arial" w:hAnsi="Arial" w:eastAsia="Arial" w:cs="Arial"/>
+          <w:sz w:val="24"/>
+          <w:szCs w:val="24"/>
+          <w:b w:val="1"/>
+          <w:bCs w:val="1"/>
+        </w:rPr>
+        <w:t xml:space="preserve">5- Revólver calibre nominal .22LR: </w:t>
+      </w:r>
+      <w:r>
+        <w:rPr>
+          <w:rFonts w:ascii="Arial" w:hAnsi="Arial" w:eastAsia="Arial" w:cs="Arial"/>
+          <w:sz w:val="24"/>
+          <w:szCs w:val="24"/>
+          <w:b w:val="0"/>
+          <w:bCs w:val="0"/>
+        </w:rPr>
+        <w:t xml:space="preserve">Trata-se de um revólver, de marca "CBC", modelo taurus, fabricação estadunidense, calibre nominal .22LR, sem número de série aparente, numeração de montagem PT possui tambor reversível para dextrógiro, com capacidade para vinte cartuchos e sistema de percussão indireta com cão exposto. Desprovido de acabamento e encontra-se em bom estado de conservação. Apresentando as seguintes medidas: - comprimento total: 1,233 m; altura: 1,232 m; o cano mede: 1,231 m de comprimento e apresenta internamente vinte raias dextrógiras em bom estado de conservação. Lacre de entrada: 21315.</w:t>
+      </w:r>
+    </w:p>
+    <w:p>
+      <w:pPr>
+        <w:pStyle w:val="justify"/>
+      </w:pPr>
+      <w:r>
+        <w:rPr>
+          <w:rFonts w:ascii="Arial" w:hAnsi="Arial" w:eastAsia="Arial" w:cs="Arial"/>
+          <w:sz w:val="24"/>
+          <w:szCs w:val="24"/>
+          <w:b w:val="0"/>
+          <w:bCs w:val="0"/>
+          <w:u w:val="single"/>
+        </w:rPr>
+        <w:t xml:space="preserve">Submetida esta arma de fogo a prova de disparo foi observado o funcionamento normal dos seus mecanismos, estando  eficiente para a realização de tiros.</w:t>
+      </w:r>
+    </w:p>
+    <w:p>
+      <w:pPr>
+        <w:pStyle w:val="justify"/>
+      </w:pPr>
+      <w:r>
+        <w:rPr>
+          <w:rFonts w:ascii="Arial" w:hAnsi="Arial" w:eastAsia="Arial" w:cs="Arial"/>
+          <w:sz w:val="24"/>
+          <w:szCs w:val="24"/>
+          <w:b w:val="1"/>
+          <w:bCs w:val="1"/>
+        </w:rPr>
+        <w:t xml:space="preserve">Observação: O revólver acima descrito devidamente identificado com o lacre nº 53123, permanecerá sob custódia da POLÍCIA CIENTÍFICA DO PARANÁ.</w:t>
+      </w:r>
+    </w:p>
+    <w:p/>
+    <w:p>
+      <w:pPr>
+        <w:pStyle w:val="justify"/>
+      </w:pPr>
+      <w:r>
+        <w:rPr>
+          <w:rFonts w:ascii="Arial" w:hAnsi="Arial" w:eastAsia="Arial" w:cs="Arial"/>
+          <w:sz w:val="24"/>
+          <w:szCs w:val="24"/>
+          <w:b w:val="0"/>
+          <w:bCs w:val="0"/>
+        </w:rPr>
+        <w:t xml:space="preserve">Este laudo foi redigido pelo Perito que realizou o exame e que o subscreve digitalmente em </w:t>
       </w:r>
       <w:r>
         <w:fldChar w:fldCharType="begin"/>
@@ -303,7 +532,7 @@
           <w:b w:val="0"/>
           <w:bCs w:val="0"/>
         </w:rPr>
-        <w:t xml:space="preserve"> página(s). Por nada mais haver e sendo essas as declarações que tem a fazer, deu-se por findo o exame solicitado que de tudo se lavrou o presente laudo, o qual segue digitalmente assinado.</w:t>
+        <w:t xml:space="preserve"> página(s).  E são essas as declarações que em sua consciência tem o Perito a fazer. E por nada mais haver, deu-se por findo o exame solicitado, que de tudo se lavrou o presente Laudo, emitido através do Sistema de Gestão de Documentos e Laudos (GDL) conforme Instrução Normativa nº 001/2020-PCP, visando atender às deliberações da Autoridade requisitante.</w:t>
       </w:r>
     </w:p>
     <w:sectPr>
